--- a/kp/724/1.docx
+++ b/kp/724/1.docx
@@ -895,7 +895,31 @@
                 <w:lang w:eastAsia="tr-TR"/>
                 <w14:ligatures w14:val="none"/>
               </w:rPr>
-              <w:t>Toplum Hizmeti Çalışması (“Yöremizde oynanan halk oyunları” adlı çalışmanın yapılması)                                                                                             Tarihi ve kültürel değerlerimizi korumak ve yaşatmak için çalışmalarda bulunmak,</w:t>
+              <w:t xml:space="preserve">Toplum Hizmeti Çalışması (“Yöremizde oynanan halk oyunları” adlı çalışmanın </w:t>
+            </w:r>
+            <w:proofErr w:type="gramStart"/>
+            <w:r>
+              <w:rPr>
+                <w:rFonts w:ascii="Arial" w:eastAsia="Times New Roman" w:hAnsi="Arial" w:cs="Arial"/>
+                <w:kern w:val="0"/>
+                <w:sz w:val="18"/>
+                <w:szCs w:val="18"/>
+                <w:lang w:eastAsia="tr-TR"/>
+                <w14:ligatures w14:val="none"/>
+              </w:rPr>
+              <w:t xml:space="preserve">yapılması)   </w:t>
+            </w:r>
+            <w:proofErr w:type="gramEnd"/>
+            <w:r>
+              <w:rPr>
+                <w:rFonts w:ascii="Arial" w:eastAsia="Times New Roman" w:hAnsi="Arial" w:cs="Arial"/>
+                <w:kern w:val="0"/>
+                <w:sz w:val="18"/>
+                <w:szCs w:val="18"/>
+                <w:lang w:eastAsia="tr-TR"/>
+                <w14:ligatures w14:val="none"/>
+              </w:rPr>
+              <w:t xml:space="preserve">                                                                                          Tarihi ve kültürel değerlerimizi korumak ve yaşatmak için çalışmalarda bulunmak,</w:t>
             </w:r>
           </w:p>
         </w:tc>
@@ -1412,7 +1436,31 @@
                 <w14:ligatures w14:val="none"/>
               </w:rPr>
               <w:br/>
-              <w:t xml:space="preserve"> ( “Yöremizde halk oyunu’’) başlıklı afiş çalışması</w:t>
+              <w:t xml:space="preserve"> </w:t>
+            </w:r>
+            <w:proofErr w:type="gramStart"/>
+            <w:r>
+              <w:rPr>
+                <w:rFonts w:ascii="Arial" w:eastAsia="Times New Roman" w:hAnsi="Arial" w:cs="Arial"/>
+                <w:kern w:val="0"/>
+                <w:sz w:val="18"/>
+                <w:szCs w:val="18"/>
+                <w:lang w:eastAsia="tr-TR"/>
+                <w14:ligatures w14:val="none"/>
+              </w:rPr>
+              <w:t>( “</w:t>
+            </w:r>
+            <w:proofErr w:type="gramEnd"/>
+            <w:r>
+              <w:rPr>
+                <w:rFonts w:ascii="Arial" w:eastAsia="Times New Roman" w:hAnsi="Arial" w:cs="Arial"/>
+                <w:kern w:val="0"/>
+                <w:sz w:val="18"/>
+                <w:szCs w:val="18"/>
+                <w:lang w:eastAsia="tr-TR"/>
+                <w14:ligatures w14:val="none"/>
+              </w:rPr>
+              <w:t>Yöremizde halk oyunu’’) başlıklı afiş çalışması</w:t>
             </w:r>
           </w:p>
         </w:tc>
@@ -2007,7 +2055,31 @@
                 <w14:ligatures w14:val="none"/>
               </w:rPr>
               <w:br/>
-              <w:t xml:space="preserve"> ( Yöremize ait yöresel kıyafetlerin araştırılması)</w:t>
+              <w:t xml:space="preserve"> </w:t>
+            </w:r>
+            <w:proofErr w:type="gramStart"/>
+            <w:r>
+              <w:rPr>
+                <w:rFonts w:ascii="Arial" w:eastAsia="Times New Roman" w:hAnsi="Arial" w:cs="Arial"/>
+                <w:kern w:val="0"/>
+                <w:sz w:val="18"/>
+                <w:szCs w:val="18"/>
+                <w:lang w:eastAsia="tr-TR"/>
+                <w14:ligatures w14:val="none"/>
+              </w:rPr>
+              <w:t>( Yöremize</w:t>
+            </w:r>
+            <w:proofErr w:type="gramEnd"/>
+            <w:r>
+              <w:rPr>
+                <w:rFonts w:ascii="Arial" w:eastAsia="Times New Roman" w:hAnsi="Arial" w:cs="Arial"/>
+                <w:kern w:val="0"/>
+                <w:sz w:val="18"/>
+                <w:szCs w:val="18"/>
+                <w:lang w:eastAsia="tr-TR"/>
+                <w14:ligatures w14:val="none"/>
+              </w:rPr>
+              <w:t xml:space="preserve"> ait yöresel kıyafetlerin araştırılması)</w:t>
             </w:r>
           </w:p>
         </w:tc>
@@ -2335,7 +2407,31 @@
                 <w14:ligatures w14:val="none"/>
               </w:rPr>
               <w:br/>
-              <w:t xml:space="preserve"> ( Halk oyunları Kulübü öğrencileri ve okulumuzun gönüllü öğrencilerinin katılımı sağlanarak okulumuzda halk oyunları ekibi oluşturmak ve seçilen oyunun çalıştırmalarını yürütmek</w:t>
+              <w:t xml:space="preserve"> </w:t>
+            </w:r>
+            <w:proofErr w:type="gramStart"/>
+            <w:r>
+              <w:rPr>
+                <w:rFonts w:ascii="Arial" w:eastAsia="Times New Roman" w:hAnsi="Arial" w:cs="Arial"/>
+                <w:kern w:val="0"/>
+                <w:sz w:val="18"/>
+                <w:szCs w:val="18"/>
+                <w:lang w:eastAsia="tr-TR"/>
+                <w14:ligatures w14:val="none"/>
+              </w:rPr>
+              <w:t>( Halk</w:t>
+            </w:r>
+            <w:proofErr w:type="gramEnd"/>
+            <w:r>
+              <w:rPr>
+                <w:rFonts w:ascii="Arial" w:eastAsia="Times New Roman" w:hAnsi="Arial" w:cs="Arial"/>
+                <w:kern w:val="0"/>
+                <w:sz w:val="18"/>
+                <w:szCs w:val="18"/>
+                <w:lang w:eastAsia="tr-TR"/>
+                <w14:ligatures w14:val="none"/>
+              </w:rPr>
+              <w:t xml:space="preserve"> oyunları Kulübü öğrencileri ve okulumuzun gönüllü öğrencilerinin katılımı sağlanarak okulumuzda halk oyunları ekibi oluşturmak ve seçilen oyunun çalıştırmalarını yürütmek</w:t>
             </w:r>
           </w:p>
         </w:tc>
@@ -2685,7 +2781,31 @@
                 <w:lang w:eastAsia="tr-TR"/>
                 <w14:ligatures w14:val="none"/>
               </w:rPr>
-              <w:t>Halk oyunlarının önemini belirten yazıların , resimlerin panoda sergilenmesi</w:t>
+              <w:t xml:space="preserve">Halk oyunlarının önemini belirten </w:t>
+            </w:r>
+            <w:proofErr w:type="gramStart"/>
+            <w:r>
+              <w:rPr>
+                <w:rFonts w:ascii="Arial" w:eastAsia="Times New Roman" w:hAnsi="Arial" w:cs="Arial"/>
+                <w:kern w:val="0"/>
+                <w:sz w:val="18"/>
+                <w:szCs w:val="18"/>
+                <w:lang w:eastAsia="tr-TR"/>
+                <w14:ligatures w14:val="none"/>
+              </w:rPr>
+              <w:t>yazıların ,</w:t>
+            </w:r>
+            <w:proofErr w:type="gramEnd"/>
+            <w:r>
+              <w:rPr>
+                <w:rFonts w:ascii="Arial" w:eastAsia="Times New Roman" w:hAnsi="Arial" w:cs="Arial"/>
+                <w:kern w:val="0"/>
+                <w:sz w:val="18"/>
+                <w:szCs w:val="18"/>
+                <w:lang w:eastAsia="tr-TR"/>
+                <w14:ligatures w14:val="none"/>
+              </w:rPr>
+              <w:t xml:space="preserve"> resimlerin panoda sergilenmesi</w:t>
             </w:r>
           </w:p>
         </w:tc>
@@ -2802,16 +2922,29 @@
                 <w14:ligatures w14:val="none"/>
               </w:rPr>
             </w:pPr>
-            <w:r>
-              <w:rPr>
-                <w:rFonts w:ascii="Arial" w:eastAsia="Times New Roman" w:hAnsi="Arial" w:cs="Arial"/>
-                <w:kern w:val="0"/>
-                <w:sz w:val="18"/>
-                <w:szCs w:val="18"/>
-                <w:lang w:eastAsia="tr-TR"/>
-                <w14:ligatures w14:val="none"/>
-              </w:rPr>
-              <w:t>İşbirliği yapma alışkanlığı kazanır.</w:t>
+            <w:proofErr w:type="gramStart"/>
+            <w:r>
+              <w:rPr>
+                <w:rFonts w:ascii="Arial" w:eastAsia="Times New Roman" w:hAnsi="Arial" w:cs="Arial"/>
+                <w:kern w:val="0"/>
+                <w:sz w:val="18"/>
+                <w:szCs w:val="18"/>
+                <w:lang w:eastAsia="tr-TR"/>
+                <w14:ligatures w14:val="none"/>
+              </w:rPr>
+              <w:t>İşbirliği</w:t>
+            </w:r>
+            <w:proofErr w:type="gramEnd"/>
+            <w:r>
+              <w:rPr>
+                <w:rFonts w:ascii="Arial" w:eastAsia="Times New Roman" w:hAnsi="Arial" w:cs="Arial"/>
+                <w:kern w:val="0"/>
+                <w:sz w:val="18"/>
+                <w:szCs w:val="18"/>
+                <w:lang w:eastAsia="tr-TR"/>
+                <w14:ligatures w14:val="none"/>
+              </w:rPr>
+              <w:t xml:space="preserve"> yapma alışkanlığı kazanır.</w:t>
             </w:r>
           </w:p>
         </w:tc>
@@ -3118,36 +3251,51 @@
         </w:tabs>
         <w:spacing w:after="160" w:line="259" w:lineRule="auto"/>
         <w:jc w:val="center"/>
-        <w:rPr>
-          <w:rFonts w:asciiTheme="majorHAnsi" w:hAnsiTheme="majorHAnsi" w:cstheme="majorHAnsi"/>
-        </w:rPr>
       </w:pPr>
       <w:r>
         <w:rPr>
-          <w:rFonts w:asciiTheme="majorHAnsi" w:hAnsiTheme="majorHAnsi" w:cstheme="majorHAnsi"/>
+          <w:rFonts w:cstheme="minorHAnsi"/>
           <w:b/>
           <w:color w:val="000000" w:themeColor="text1"/>
         </w:rPr>
-        <w:t xml:space="preserve">DANIŞMAN ÖĞRETMEN:: </w:t>
+        <w:t>DANIŞMAN</w:t>
+      </w:r>
+      <w:r>
+        <w:rPr>
+          <w:rFonts w:cstheme="minorHAnsi"/>
+          <w:b/>
+          <w:color w:val="000000" w:themeColor="text1"/>
+        </w:rPr>
+        <w:t xml:space="preserve"> ÖĞRETMEN</w:t>
+      </w:r>
+      <w:r>
+        <w:rPr>
+          <w:rFonts w:cstheme="minorHAnsi"/>
+          <w:b/>
+          <w:color w:val="000000" w:themeColor="text1"/>
+        </w:rPr>
+        <w:t xml:space="preserve">: </w:t>
+      </w:r>
+      <w:r>
+        <w:rPr>
+          <w:rFonts w:cstheme="minorHAnsi"/>
+          <w:b/>
+          <w:color w:val="000000" w:themeColor="text1"/>
+        </w:rPr>
+        <w:t xml:space="preserve"> </w:t>
       </w:r>
       <w:sdt>
         <w:sdtPr>
-          <w:rPr>
-            <w:rFonts w:asciiTheme="majorHAnsi" w:hAnsiTheme="majorHAnsi" w:cstheme="majorHAnsi"/>
-          </w:rPr>
           <w:alias w:val="Danışman Öğretmenler"/>
-          <w:tag w:val="Danışman Öğretmenler"/>
+          <w:tag w:val="text"/>
           <w:id w:val="-617142836"/>
           <w:placeholder>
-            <w:docPart w:val="AE1DB002453882469DA9703F77A3530C"/>
+            <w:docPart w:val="7E2471D04C4BA641B989DF95C706F270"/>
           </w:placeholder>
           <w:text/>
         </w:sdtPr>
         <w:sdtContent>
           <w:r>
-            <w:rPr>
-              <w:rFonts w:asciiTheme="majorHAnsi" w:hAnsiTheme="majorHAnsi" w:cstheme="majorHAnsi"/>
-            </w:rPr>
             <w:t>Danışman öğretmenler</w:t>
           </w:r>
         </w:sdtContent>
@@ -3157,7 +3305,7 @@
       <w:pPr>
         <w:jc w:val="center"/>
         <w:rPr>
-          <w:rFonts w:asciiTheme="majorHAnsi" w:hAnsiTheme="majorHAnsi" w:cstheme="majorHAnsi"/>
+          <w:rFonts w:cstheme="minorHAnsi"/>
           <w:b/>
           <w:color w:val="000000" w:themeColor="text1"/>
         </w:rPr>
@@ -3166,7 +3314,7 @@
     <w:p>
       <w:pPr>
         <w:rPr>
-          <w:rFonts w:asciiTheme="majorHAnsi" w:hAnsiTheme="majorHAnsi" w:cstheme="majorHAnsi"/>
+          <w:rFonts w:cstheme="minorHAnsi"/>
           <w:b/>
           <w:color w:val="000000" w:themeColor="text1"/>
         </w:rPr>
@@ -3175,7 +3323,7 @@
     <w:p>
       <w:pPr>
         <w:rPr>
-          <w:rFonts w:asciiTheme="majorHAnsi" w:hAnsiTheme="majorHAnsi" w:cstheme="majorHAnsi"/>
+          <w:rFonts w:cstheme="minorHAnsi"/>
           <w:b/>
           <w:color w:val="000000" w:themeColor="text1"/>
         </w:rPr>
@@ -3185,14 +3333,14 @@
       <w:pPr>
         <w:jc w:val="center"/>
         <w:rPr>
-          <w:rFonts w:asciiTheme="majorHAnsi" w:hAnsiTheme="majorHAnsi" w:cstheme="majorHAnsi"/>
+          <w:rFonts w:cstheme="minorHAnsi"/>
           <w:b/>
           <w:color w:val="000000" w:themeColor="text1"/>
         </w:rPr>
       </w:pPr>
       <w:r>
         <w:rPr>
-          <w:rFonts w:asciiTheme="majorHAnsi" w:hAnsiTheme="majorHAnsi" w:cstheme="majorHAnsi"/>
+          <w:rFonts w:cstheme="minorHAnsi"/>
           <w:b/>
           <w:color w:val="000000" w:themeColor="text1"/>
         </w:rPr>
@@ -3202,13 +3350,13 @@
     <w:sdt>
       <w:sdtPr>
         <w:rPr>
-          <w:rFonts w:asciiTheme="majorHAnsi" w:hAnsiTheme="majorHAnsi" w:cstheme="majorHAnsi"/>
+          <w:rFonts w:cstheme="minorHAnsi"/>
         </w:rPr>
         <w:alias w:val="Tarih"/>
         <w:tag w:val="text"/>
         <w:id w:val="1529839917"/>
         <w:placeholder>
-          <w:docPart w:val="2B8FA35E4789A84E97DEAB58DE12D1C0"/>
+          <w:docPart w:val="999C9B7791A33343A7E5E2AA65D6976A"/>
         </w:placeholder>
       </w:sdtPr>
       <w:sdtContent>
@@ -3216,14 +3364,20 @@
           <w:pPr>
             <w:jc w:val="center"/>
             <w:rPr>
-              <w:rFonts w:asciiTheme="majorHAnsi" w:hAnsiTheme="majorHAnsi" w:cstheme="majorHAnsi"/>
+              <w:rFonts w:cstheme="minorHAnsi"/>
             </w:rPr>
           </w:pPr>
           <w:r>
             <w:rPr>
-              <w:rFonts w:asciiTheme="majorHAnsi" w:hAnsiTheme="majorHAnsi" w:cstheme="majorHAnsi"/>
+              <w:rFonts w:cstheme="minorHAnsi"/>
             </w:rPr>
-            <w:t xml:space="preserve"> Tarih </w:t>
+            <w:t xml:space="preserve"> Tarih</w:t>
+          </w:r>
+          <w:r>
+            <w:rPr>
+              <w:rFonts w:cstheme="minorHAnsi"/>
+            </w:rPr>
+            <w:t xml:space="preserve"> </w:t>
           </w:r>
         </w:p>
       </w:sdtContent>
@@ -3232,12 +3386,12 @@
       <w:pPr>
         <w:jc w:val="center"/>
         <w:rPr>
-          <w:rFonts w:asciiTheme="majorHAnsi" w:hAnsiTheme="majorHAnsi" w:cstheme="majorHAnsi"/>
+          <w:rFonts w:cstheme="minorHAnsi"/>
         </w:rPr>
       </w:pPr>
       <w:r>
         <w:rPr>
-          <w:rFonts w:asciiTheme="majorHAnsi" w:hAnsiTheme="majorHAnsi" w:cstheme="majorHAnsi"/>
+          <w:rFonts w:cstheme="minorHAnsi"/>
         </w:rPr>
         <w:t xml:space="preserve"> </w:t>
       </w:r>
@@ -3246,29 +3400,37 @@
       <w:pPr>
         <w:jc w:val="center"/>
         <w:rPr>
-          <w:rFonts w:asciiTheme="majorHAnsi" w:hAnsiTheme="majorHAnsi" w:cstheme="majorHAnsi"/>
+          <w:rFonts w:cstheme="minorHAnsi"/>
         </w:rPr>
       </w:pPr>
       <w:sdt>
         <w:sdtPr>
           <w:rPr>
-            <w:rFonts w:asciiTheme="majorHAnsi" w:hAnsiTheme="majorHAnsi" w:cstheme="majorHAnsi"/>
+            <w:rFonts w:cstheme="minorHAnsi"/>
           </w:rPr>
           <w:alias w:val="Müdür"/>
           <w:tag w:val="text"/>
           <w:id w:val="-433524972"/>
           <w:placeholder>
-            <w:docPart w:val="146CF818849F3A4BB4A5FBB8C6DE620B"/>
+            <w:docPart w:val="1CA3996D6F213444B5B641B63CC102F9"/>
           </w:placeholder>
           <w:text/>
         </w:sdtPr>
         <w:sdtContent>
           <w:r>
             <w:rPr>
-              <w:rFonts w:asciiTheme="majorHAnsi" w:hAnsiTheme="majorHAnsi" w:cstheme="majorHAnsi"/>
+              <w:rFonts w:cstheme="minorHAnsi"/>
             </w:rPr>
-            <w:t xml:space="preserve"> müdür</w:t>
+            <w:t xml:space="preserve"> </w:t>
           </w:r>
+          <w:proofErr w:type="gramStart"/>
+          <w:r>
+            <w:rPr>
+              <w:rFonts w:cstheme="minorHAnsi"/>
+            </w:rPr>
+            <w:t>müdür</w:t>
+          </w:r>
+          <w:proofErr w:type="gramEnd"/>
         </w:sdtContent>
       </w:sdt>
     </w:p>
@@ -3276,14 +3438,14 @@
       <w:pPr>
         <w:jc w:val="center"/>
         <w:rPr>
-          <w:rFonts w:asciiTheme="majorHAnsi" w:hAnsiTheme="majorHAnsi" w:cstheme="majorHAnsi"/>
+          <w:rFonts w:cstheme="minorHAnsi"/>
           <w:b/>
           <w:color w:val="000000" w:themeColor="text1"/>
         </w:rPr>
       </w:pPr>
       <w:r>
         <w:rPr>
-          <w:rFonts w:asciiTheme="majorHAnsi" w:hAnsiTheme="majorHAnsi" w:cstheme="majorHAnsi"/>
+          <w:rFonts w:cstheme="minorHAnsi"/>
           <w:b/>
           <w:color w:val="000000" w:themeColor="text1"/>
         </w:rPr>
@@ -4048,7 +4210,7 @@
     </w:docPart>
     <w:docPart>
       <w:docPartPr>
-        <w:name w:val="AE1DB002453882469DA9703F77A3530C"/>
+        <w:name w:val="7E2471D04C4BA641B989DF95C706F270"/>
         <w:category>
           <w:name w:val="Genel"/>
           <w:gallery w:val="placeholder"/>
@@ -4059,12 +4221,12 @@
         <w:behaviors>
           <w:behavior w:val="content"/>
         </w:behaviors>
-        <w:guid w:val="{4B6C628F-1FD0-AC45-87F3-8D1EFAFB10C7}"/>
+        <w:guid w:val="{D9983628-CA35-AB40-8DD0-D660D409C818}"/>
       </w:docPartPr>
       <w:docPartBody>
         <w:p>
           <w:pPr>
-            <w:pStyle w:val="AE1DB002453882469DA9703F77A3530C"/>
+            <w:pStyle w:val="7E2471D04C4BA641B989DF95C706F270"/>
           </w:pPr>
           <w:r>
             <w:rPr>
@@ -4077,7 +4239,7 @@
     </w:docPart>
     <w:docPart>
       <w:docPartPr>
-        <w:name w:val="2B8FA35E4789A84E97DEAB58DE12D1C0"/>
+        <w:name w:val="999C9B7791A33343A7E5E2AA65D6976A"/>
         <w:category>
           <w:name w:val="Genel"/>
           <w:gallery w:val="placeholder"/>
@@ -4088,12 +4250,12 @@
         <w:behaviors>
           <w:behavior w:val="content"/>
         </w:behaviors>
-        <w:guid w:val="{759EB4B1-0B4D-9B44-A950-A0F8765D9234}"/>
+        <w:guid w:val="{5571C45E-D596-8347-B486-CCAAF880D465}"/>
       </w:docPartPr>
       <w:docPartBody>
         <w:p>
           <w:pPr>
-            <w:pStyle w:val="2B8FA35E4789A84E97DEAB58DE12D1C0"/>
+            <w:pStyle w:val="999C9B7791A33343A7E5E2AA65D6976A"/>
           </w:pPr>
           <w:r>
             <w:rPr>
@@ -4106,7 +4268,7 @@
     </w:docPart>
     <w:docPart>
       <w:docPartPr>
-        <w:name w:val="146CF818849F3A4BB4A5FBB8C6DE620B"/>
+        <w:name w:val="1CA3996D6F213444B5B641B63CC102F9"/>
         <w:category>
           <w:name w:val="Genel"/>
           <w:gallery w:val="placeholder"/>
@@ -4117,12 +4279,12 @@
         <w:behaviors>
           <w:behavior w:val="content"/>
         </w:behaviors>
-        <w:guid w:val="{E2ED8151-AD07-AE4F-B039-4654BF5B2BAA}"/>
+        <w:guid w:val="{03A45458-50E4-914A-B8D2-E3C46F7225DF}"/>
       </w:docPartPr>
       <w:docPartBody>
         <w:p>
           <w:pPr>
-            <w:pStyle w:val="146CF818849F3A4BB4A5FBB8C6DE620B"/>
+            <w:pStyle w:val="1CA3996D6F213444B5B641B63CC102F9"/>
           </w:pPr>
           <w:r>
             <w:rPr>
@@ -4157,7 +4319,6 @@
     <w:panose1 w:val="020B0604030504040204"/>
     <w:charset w:val="00"/>
     <w:family w:val="swiss"/>
-    <w:notTrueType/>
     <w:pitch w:val="variable"/>
     <w:sig w:usb0="E1002EFF" w:usb1="C000605B" w:usb2="00000029" w:usb3="00000000" w:csb0="000101FF" w:csb1="00000000"/>
   </w:font>
@@ -4205,10 +4366,13 @@
     <w:rsidRoot w:val="00A070D2"/>
     <w:rsid w:val="00055431"/>
     <w:rsid w:val="001D4B01"/>
+    <w:rsid w:val="00203B1B"/>
     <w:rsid w:val="007252E9"/>
     <w:rsid w:val="00765189"/>
     <w:rsid w:val="00944D15"/>
     <w:rsid w:val="00A070D2"/>
+    <w:rsid w:val="00AC5ED0"/>
+    <w:rsid w:val="00B714D5"/>
   </w:rsids>
   <m:mathPr>
     <m:mathFont m:val="Cambria Math"/>
@@ -4660,22 +4824,31 @@
     <w:basedOn w:val="VarsaylanParagrafYazTipi"/>
     <w:uiPriority w:val="99"/>
     <w:semiHidden/>
-    <w:rsid w:val="007252E9"/>
+    <w:rsid w:val="00B714D5"/>
     <w:rPr>
       <w:color w:val="666666"/>
     </w:rPr>
   </w:style>
-  <w:style w:type="paragraph" w:customStyle="1" w:styleId="A481859689A8BC448117CC1C8F35466B">
-    <w:name w:val="A481859689A8BC448117CC1C8F35466B"/>
-    <w:rsid w:val="00A070D2"/>
+  <w:style w:type="paragraph" w:customStyle="1" w:styleId="7E2471D04C4BA641B989DF95C706F270">
+    <w:name w:val="7E2471D04C4BA641B989DF95C706F270"/>
+    <w:rsid w:val="00B714D5"/>
+    <w:pPr>
+      <w:spacing w:after="160" w:line="278" w:lineRule="auto"/>
+    </w:pPr>
   </w:style>
-  <w:style w:type="paragraph" w:customStyle="1" w:styleId="F08120BBA693F349A1B0DC0DD7217E66">
-    <w:name w:val="F08120BBA693F349A1B0DC0DD7217E66"/>
-    <w:rsid w:val="00A070D2"/>
+  <w:style w:type="paragraph" w:customStyle="1" w:styleId="999C9B7791A33343A7E5E2AA65D6976A">
+    <w:name w:val="999C9B7791A33343A7E5E2AA65D6976A"/>
+    <w:rsid w:val="00B714D5"/>
+    <w:pPr>
+      <w:spacing w:after="160" w:line="278" w:lineRule="auto"/>
+    </w:pPr>
   </w:style>
-  <w:style w:type="paragraph" w:customStyle="1" w:styleId="017B1F24B455214994B812582E7ECE7E">
-    <w:name w:val="017B1F24B455214994B812582E7ECE7E"/>
-    <w:rsid w:val="00A070D2"/>
+  <w:style w:type="paragraph" w:customStyle="1" w:styleId="1CA3996D6F213444B5B641B63CC102F9">
+    <w:name w:val="1CA3996D6F213444B5B641B63CC102F9"/>
+    <w:rsid w:val="00B714D5"/>
+    <w:pPr>
+      <w:spacing w:after="160" w:line="278" w:lineRule="auto"/>
+    </w:pPr>
   </w:style>
   <w:style w:type="paragraph" w:customStyle="1" w:styleId="79CAB8784A3A43498CDD0315E8238ADA">
     <w:name w:val="79CAB8784A3A43498CDD0315E8238ADA"/>
